--- a/src/Final-Checlist-Suggestion.docx
+++ b/src/Final-Checlist-Suggestion.docx
@@ -186,18 +186,8 @@
           <w:b/>
           <w:szCs w:val="24"/>
         </w:rPr>
-        <w:t xml:space="preserve">Entire design </w:t>
-      </w:r>
-      <w:proofErr w:type="spellStart"/>
-      <w:r>
-        <w:rPr>
-          <w:rFonts w:ascii="Tahoma" w:hAnsi="Tahoma" w:cs="Tahoma"/>
-          <w:b/>
-          <w:szCs w:val="24"/>
-        </w:rPr>
-        <w:t>baguhin</w:t>
-      </w:r>
-      <w:proofErr w:type="spellEnd"/>
+        <w:t>Entire design baguhin</w:t>
+      </w:r>
     </w:p>
     <w:p>
       <w:pPr>
@@ -351,7 +341,6 @@
         </w:rPr>
         <w:t>“</w:t>
       </w:r>
-      <w:proofErr w:type="gramStart"/>
       <w:r>
         <w:rPr>
           <w:rFonts w:ascii="Tahoma" w:hAnsi="Tahoma" w:cs="Tahoma"/>
@@ -360,61 +349,14 @@
         </w:rPr>
         <w:t>id</w:t>
       </w:r>
-      <w:proofErr w:type="gramEnd"/>
-      <w:r>
-        <w:rPr>
-          <w:rFonts w:ascii="Tahoma" w:hAnsi="Tahoma" w:cs="Tahoma"/>
-          <w:b/>
-          <w:szCs w:val="24"/>
-        </w:rPr>
-        <w:t xml:space="preserve">-10” </w:t>
-      </w:r>
-      <w:proofErr w:type="spellStart"/>
-      <w:r>
-        <w:rPr>
-          <w:rFonts w:ascii="Tahoma" w:hAnsi="Tahoma" w:cs="Tahoma"/>
-          <w:b/>
-          <w:szCs w:val="24"/>
-        </w:rPr>
-        <w:t>pangalan</w:t>
-      </w:r>
-      <w:proofErr w:type="spellEnd"/>
-      <w:r>
-        <w:rPr>
-          <w:rFonts w:ascii="Tahoma" w:hAnsi="Tahoma" w:cs="Tahoma"/>
-          <w:b/>
-          <w:szCs w:val="24"/>
-        </w:rPr>
-        <w:t xml:space="preserve"> </w:t>
-      </w:r>
-      <w:proofErr w:type="spellStart"/>
-      <w:r>
-        <w:rPr>
-          <w:rFonts w:ascii="Tahoma" w:hAnsi="Tahoma" w:cs="Tahoma"/>
-          <w:b/>
-          <w:szCs w:val="24"/>
-        </w:rPr>
-        <w:t>nalang</w:t>
-      </w:r>
-      <w:proofErr w:type="spellEnd"/>
-      <w:r>
-        <w:rPr>
-          <w:rFonts w:ascii="Tahoma" w:hAnsi="Tahoma" w:cs="Tahoma"/>
-          <w:b/>
-          <w:szCs w:val="24"/>
-        </w:rPr>
-        <w:t xml:space="preserve"> ng clinic </w:t>
-      </w:r>
-      <w:proofErr w:type="spellStart"/>
-      <w:r>
-        <w:rPr>
-          <w:rFonts w:ascii="Tahoma" w:hAnsi="Tahoma" w:cs="Tahoma"/>
-          <w:b/>
-          <w:szCs w:val="24"/>
-        </w:rPr>
-        <w:t>ilagay</w:t>
-      </w:r>
-      <w:proofErr w:type="spellEnd"/>
+      <w:r>
+        <w:rPr>
+          <w:rFonts w:ascii="Tahoma" w:hAnsi="Tahoma" w:cs="Tahoma"/>
+          <w:b/>
+          <w:szCs w:val="24"/>
+        </w:rPr>
+        <w:t>-10” pangalan nalang ng clinic ilagay</w:t>
+      </w:r>
     </w:p>
     <w:p>
       <w:pPr>
@@ -447,41 +389,13 @@
         </w:rPr>
         <w:t xml:space="preserve">Viewing Clinic </w:t>
       </w:r>
-      <w:proofErr w:type="spellStart"/>
-      <w:r>
-        <w:rPr>
-          <w:rFonts w:ascii="Tahoma" w:hAnsi="Tahoma" w:cs="Tahoma"/>
-          <w:b/>
-          <w:szCs w:val="24"/>
-        </w:rPr>
-        <w:t>dapat</w:t>
-      </w:r>
-      <w:proofErr w:type="spellEnd"/>
-      <w:r>
-        <w:rPr>
-          <w:rFonts w:ascii="Tahoma" w:hAnsi="Tahoma" w:cs="Tahoma"/>
-          <w:b/>
-          <w:szCs w:val="24"/>
-        </w:rPr>
-        <w:t xml:space="preserve"> </w:t>
-      </w:r>
-      <w:proofErr w:type="spellStart"/>
-      <w:r>
-        <w:rPr>
-          <w:rFonts w:ascii="Tahoma" w:hAnsi="Tahoma" w:cs="Tahoma"/>
-          <w:b/>
-          <w:szCs w:val="24"/>
-        </w:rPr>
-        <w:t>maglagay</w:t>
-      </w:r>
-      <w:proofErr w:type="spellEnd"/>
-      <w:r>
-        <w:rPr>
-          <w:rFonts w:ascii="Tahoma" w:hAnsi="Tahoma" w:cs="Tahoma"/>
-          <w:b/>
-          <w:szCs w:val="24"/>
-        </w:rPr>
-        <w:t xml:space="preserve"> ng logo</w:t>
+      <w:r>
+        <w:rPr>
+          <w:rFonts w:ascii="Tahoma" w:hAnsi="Tahoma" w:cs="Tahoma"/>
+          <w:b/>
+          <w:szCs w:val="24"/>
+        </w:rPr>
+        <w:t>dapat maglagay ng logo</w:t>
       </w:r>
     </w:p>
     <w:p>
@@ -527,25 +441,7 @@
           <w:b/>
           <w:szCs w:val="24"/>
         </w:rPr>
-        <w:t xml:space="preserve">Log out – “sign out as </w:t>
-      </w:r>
-      <w:proofErr w:type="spellStart"/>
-      <w:r>
-        <w:rPr>
-          <w:rFonts w:ascii="Tahoma" w:hAnsi="Tahoma" w:cs="Tahoma"/>
-          <w:b/>
-          <w:szCs w:val="24"/>
-        </w:rPr>
-        <w:t>pres</w:t>
-      </w:r>
-      <w:proofErr w:type="spellEnd"/>
-      <w:r>
-        <w:rPr>
-          <w:rFonts w:ascii="Tahoma" w:hAnsi="Tahoma" w:cs="Tahoma"/>
-          <w:b/>
-          <w:szCs w:val="24"/>
-        </w:rPr>
-        <w:t>”</w:t>
+        <w:t>Log out – “sign out as pres”</w:t>
       </w:r>
     </w:p>
     <w:p>
@@ -651,41 +547,13 @@
           <w:bCs/>
         </w:rPr>
       </w:pPr>
-      <w:proofErr w:type="spellStart"/>
-      <w:r>
-        <w:rPr>
-          <w:rFonts w:ascii="Tahoma" w:hAnsi="Tahoma" w:cs="Tahoma"/>
-          <w:b/>
-          <w:bCs/>
-        </w:rPr>
-        <w:t>Fn</w:t>
-      </w:r>
-      <w:proofErr w:type="spellEnd"/>
-      <w:r>
-        <w:rPr>
-          <w:rFonts w:ascii="Tahoma" w:hAnsi="Tahoma" w:cs="Tahoma"/>
-          <w:b/>
-          <w:bCs/>
-        </w:rPr>
-        <w:t xml:space="preserve">, Ln – </w:t>
-      </w:r>
-      <w:proofErr w:type="spellStart"/>
-      <w:r>
-        <w:rPr>
-          <w:rFonts w:ascii="Tahoma" w:hAnsi="Tahoma" w:cs="Tahoma"/>
-          <w:b/>
-          <w:bCs/>
-        </w:rPr>
-        <w:t>magka</w:t>
-      </w:r>
-      <w:proofErr w:type="spellEnd"/>
-      <w:r>
-        <w:rPr>
-          <w:rFonts w:ascii="Tahoma" w:hAnsi="Tahoma" w:cs="Tahoma"/>
-          <w:b/>
-          <w:bCs/>
-        </w:rPr>
-        <w:t xml:space="preserve"> group</w:t>
+      <w:r>
+        <w:rPr>
+          <w:rFonts w:ascii="Tahoma" w:hAnsi="Tahoma" w:cs="Tahoma"/>
+          <w:b/>
+          <w:bCs/>
+        </w:rPr>
+        <w:t>Fn, Ln – magka group</w:t>
       </w:r>
       <w:r>
         <w:rPr>
@@ -763,58 +631,14 @@
           <w:b/>
           <w:bCs/>
         </w:rPr>
-        <w:t xml:space="preserve">DATE </w:t>
-      </w:r>
-      <w:proofErr w:type="spellStart"/>
-      <w:r>
-        <w:rPr>
-          <w:rFonts w:ascii="Tahoma" w:hAnsi="Tahoma" w:cs="Tahoma"/>
-          <w:b/>
-          <w:bCs/>
-        </w:rPr>
-        <w:t>ayusin</w:t>
-      </w:r>
-      <w:proofErr w:type="spellEnd"/>
-      <w:r>
-        <w:rPr>
-          <w:rFonts w:ascii="Tahoma" w:hAnsi="Tahoma" w:cs="Tahoma"/>
-          <w:b/>
-          <w:bCs/>
-        </w:rPr>
-        <w:t xml:space="preserve"> </w:t>
-      </w:r>
-      <w:proofErr w:type="spellStart"/>
-      <w:r>
-        <w:rPr>
-          <w:rFonts w:ascii="Tahoma" w:hAnsi="Tahoma" w:cs="Tahoma"/>
-          <w:b/>
-          <w:bCs/>
-        </w:rPr>
-        <w:t>yung</w:t>
-      </w:r>
-      <w:proofErr w:type="spellEnd"/>
-      <w:r>
-        <w:rPr>
-          <w:rFonts w:ascii="Tahoma" w:hAnsi="Tahoma" w:cs="Tahoma"/>
-          <w:b/>
-          <w:bCs/>
-        </w:rPr>
-        <w:t xml:space="preserve"> format</w:t>
-      </w:r>
-      <w:r>
-        <w:rPr>
-          <w:rFonts w:ascii="Tahoma" w:hAnsi="Tahoma" w:cs="Tahoma"/>
-        </w:rPr>
-        <w:t xml:space="preserve">/// </w:t>
-      </w:r>
-      <w:proofErr w:type="spellStart"/>
-      <w:r>
-        <w:rPr>
-          <w:rFonts w:ascii="Tahoma" w:hAnsi="Tahoma" w:cs="Tahoma"/>
-        </w:rPr>
-        <w:t>pugaa</w:t>
-      </w:r>
-      <w:proofErr w:type="spellEnd"/>
+        <w:t>DATE ayusin yung format</w:t>
+      </w:r>
+      <w:r>
+        <w:rPr>
+          <w:rFonts w:ascii="Tahoma" w:hAnsi="Tahoma" w:cs="Tahoma"/>
+        </w:rPr>
+        <w:t>/// pugaa</w:t>
+      </w:r>
     </w:p>
     <w:p>
       <w:pPr>
@@ -849,66 +673,20 @@
           <w:bCs/>
         </w:rPr>
       </w:pPr>
-      <w:proofErr w:type="spellStart"/>
-      <w:r>
-        <w:rPr>
-          <w:rFonts w:ascii="Tahoma" w:hAnsi="Tahoma" w:cs="Tahoma"/>
-          <w:b/>
-          <w:bCs/>
-        </w:rPr>
-        <w:t>Kailangan</w:t>
-      </w:r>
-      <w:proofErr w:type="spellEnd"/>
-      <w:r>
-        <w:rPr>
-          <w:rFonts w:ascii="Tahoma" w:hAnsi="Tahoma" w:cs="Tahoma"/>
-          <w:b/>
-          <w:bCs/>
-        </w:rPr>
-        <w:t xml:space="preserve"> di </w:t>
-      </w:r>
-      <w:proofErr w:type="spellStart"/>
-      <w:r>
-        <w:rPr>
-          <w:rFonts w:ascii="Tahoma" w:hAnsi="Tahoma" w:cs="Tahoma"/>
-          <w:b/>
-          <w:bCs/>
-        </w:rPr>
-        <w:t>naka</w:t>
-      </w:r>
-      <w:proofErr w:type="spellEnd"/>
-      <w:r>
-        <w:rPr>
-          <w:rFonts w:ascii="Tahoma" w:hAnsi="Tahoma" w:cs="Tahoma"/>
-          <w:b/>
-          <w:bCs/>
-        </w:rPr>
-        <w:t xml:space="preserve"> </w:t>
-      </w:r>
-      <w:proofErr w:type="spellStart"/>
-      <w:r>
-        <w:rPr>
-          <w:rFonts w:ascii="Tahoma" w:hAnsi="Tahoma" w:cs="Tahoma"/>
-          <w:b/>
-          <w:bCs/>
-        </w:rPr>
-        <w:t>blangko</w:t>
-      </w:r>
-      <w:proofErr w:type="spellEnd"/>
-      <w:r>
-        <w:rPr>
-          <w:rFonts w:ascii="Tahoma" w:hAnsi="Tahoma" w:cs="Tahoma"/>
-        </w:rPr>
-        <w:t xml:space="preserve">/// landing page members city </w:t>
-      </w:r>
-      <w:proofErr w:type="spellStart"/>
-      <w:r>
-        <w:rPr>
-          <w:rFonts w:ascii="Tahoma" w:hAnsi="Tahoma" w:cs="Tahoma"/>
-        </w:rPr>
-        <w:t>brngy</w:t>
-      </w:r>
-      <w:proofErr w:type="spellEnd"/>
+      <w:r>
+        <w:rPr>
+          <w:rFonts w:ascii="Tahoma" w:hAnsi="Tahoma" w:cs="Tahoma"/>
+          <w:b/>
+          <w:bCs/>
+        </w:rPr>
+        <w:t>Kailangan di naka blangko</w:t>
+      </w:r>
+      <w:r>
+        <w:rPr>
+          <w:rFonts w:ascii="Tahoma" w:hAnsi="Tahoma" w:cs="Tahoma"/>
+        </w:rPr>
+        <w:t>/// landing page members city brngy</w:t>
+      </w:r>
     </w:p>
     <w:p>
       <w:pPr>
@@ -927,21 +705,7 @@
         <w:rPr>
           <w:rFonts w:ascii="Tahoma" w:hAnsi="Tahoma" w:cs="Tahoma"/>
         </w:rPr>
-        <w:t>(</w:t>
-      </w:r>
-      <w:proofErr w:type="spellStart"/>
-      <w:r>
-        <w:rPr>
-          <w:rFonts w:ascii="Tahoma" w:hAnsi="Tahoma" w:cs="Tahoma"/>
-        </w:rPr>
-        <w:t>Rhamil</w:t>
-      </w:r>
-      <w:proofErr w:type="spellEnd"/>
-      <w:r>
-        <w:rPr>
-          <w:rFonts w:ascii="Tahoma" w:hAnsi="Tahoma" w:cs="Tahoma"/>
-        </w:rPr>
-        <w:t xml:space="preserve"> Fontanilla – Calendar)</w:t>
+        <w:t>(Rhamil Fontanilla – Calendar)</w:t>
       </w:r>
     </w:p>
     <w:p>
@@ -1213,6 +977,12 @@
         </w:rPr>
         <w:t xml:space="preserve">Different schedule sa 2 Dentist </w:t>
       </w:r>
+      <w:r>
+        <w:rPr>
+          <w:rFonts w:ascii="Tahoma" w:hAnsi="Tahoma" w:cs="Tahoma"/>
+        </w:rPr>
+        <w:t>xxx</w:t>
+      </w:r>
     </w:p>
     <w:p>
       <w:pPr>
@@ -1227,33 +997,11 @@
           <w:bCs/>
         </w:rPr>
       </w:pPr>
-      <w:proofErr w:type="spellStart"/>
-      <w:r>
-        <w:rPr>
-          <w:rFonts w:ascii="Tahoma" w:hAnsi="Tahoma" w:cs="Tahoma"/>
-        </w:rPr>
-        <w:t>Iviview</w:t>
-      </w:r>
-      <w:proofErr w:type="spellEnd"/>
-      <w:r>
-        <w:rPr>
-          <w:rFonts w:ascii="Tahoma" w:hAnsi="Tahoma" w:cs="Tahoma"/>
-        </w:rPr>
-        <w:t xml:space="preserve"> </w:t>
-      </w:r>
-      <w:proofErr w:type="spellStart"/>
-      <w:r>
-        <w:rPr>
-          <w:rFonts w:ascii="Tahoma" w:hAnsi="Tahoma" w:cs="Tahoma"/>
-        </w:rPr>
-        <w:t>yung</w:t>
-      </w:r>
-      <w:proofErr w:type="spellEnd"/>
-      <w:r>
-        <w:rPr>
-          <w:rFonts w:ascii="Tahoma" w:hAnsi="Tahoma" w:cs="Tahoma"/>
-        </w:rPr>
-        <w:t xml:space="preserve"> appointment sa calendar</w:t>
+      <w:r>
+        <w:rPr>
+          <w:rFonts w:ascii="Tahoma" w:hAnsi="Tahoma" w:cs="Tahoma"/>
+        </w:rPr>
+        <w:t>Iviview yung appointment sa calendar</w:t>
       </w:r>
     </w:p>
     <w:p>
@@ -1282,63 +1030,7 @@
         <w:rPr>
           <w:rFonts w:ascii="Tahoma" w:hAnsi="Tahoma" w:cs="Tahoma"/>
         </w:rPr>
-        <w:t xml:space="preserve">Pag </w:t>
-      </w:r>
-      <w:proofErr w:type="spellStart"/>
-      <w:r>
-        <w:rPr>
-          <w:rFonts w:ascii="Tahoma" w:hAnsi="Tahoma" w:cs="Tahoma"/>
-        </w:rPr>
-        <w:t>ba</w:t>
-      </w:r>
-      <w:proofErr w:type="spellEnd"/>
-      <w:r>
-        <w:rPr>
-          <w:rFonts w:ascii="Tahoma" w:hAnsi="Tahoma" w:cs="Tahoma"/>
-        </w:rPr>
-        <w:t xml:space="preserve"> </w:t>
-      </w:r>
-      <w:proofErr w:type="spellStart"/>
-      <w:r>
-        <w:rPr>
-          <w:rFonts w:ascii="Tahoma" w:hAnsi="Tahoma" w:cs="Tahoma"/>
-        </w:rPr>
-        <w:t>nagpa</w:t>
-      </w:r>
-      <w:proofErr w:type="spellEnd"/>
-      <w:r>
-        <w:rPr>
-          <w:rFonts w:ascii="Tahoma" w:hAnsi="Tahoma" w:cs="Tahoma"/>
-        </w:rPr>
-        <w:t xml:space="preserve"> appoint ang patient </w:t>
-      </w:r>
-      <w:proofErr w:type="spellStart"/>
-      <w:r>
-        <w:rPr>
-          <w:rFonts w:ascii="Tahoma" w:hAnsi="Tahoma" w:cs="Tahoma"/>
-        </w:rPr>
-        <w:t>manonotify</w:t>
-      </w:r>
-      <w:proofErr w:type="spellEnd"/>
-      <w:r>
-        <w:rPr>
-          <w:rFonts w:ascii="Tahoma" w:hAnsi="Tahoma" w:cs="Tahoma"/>
-        </w:rPr>
-        <w:t xml:space="preserve"> </w:t>
-      </w:r>
-      <w:proofErr w:type="spellStart"/>
-      <w:r>
-        <w:rPr>
-          <w:rFonts w:ascii="Tahoma" w:hAnsi="Tahoma" w:cs="Tahoma"/>
-        </w:rPr>
-        <w:t>ba</w:t>
-      </w:r>
-      <w:proofErr w:type="spellEnd"/>
-      <w:r>
-        <w:rPr>
-          <w:rFonts w:ascii="Tahoma" w:hAnsi="Tahoma" w:cs="Tahoma"/>
-        </w:rPr>
-        <w:t xml:space="preserve"> sa doctor </w:t>
+        <w:t xml:space="preserve">Pag ba nagpa appoint ang patient manonotify ba sa doctor </w:t>
       </w:r>
     </w:p>
     <w:p>
@@ -1389,14 +1081,14 @@
           <w:numId w:val="9"/>
         </w:numPr>
         <w:rPr>
-          <w:rFonts w:ascii="Tahoma" w:hAnsi="Tahoma" w:cs="Tahoma"/>
-          <w:b/>
-          <w:bCs/>
-        </w:rPr>
-      </w:pPr>
-      <w:r>
-        <w:rPr>
-          <w:rFonts w:ascii="Tahoma" w:hAnsi="Tahoma" w:cs="Tahoma"/>
+          <w:b/>
+          <w:bCs/>
+        </w:rPr>
+      </w:pPr>
+      <w:r>
+        <w:rPr>
+          <w:b/>
+          <w:bCs/>
         </w:rPr>
         <w:t>Dental record chart</w:t>
       </w:r>
@@ -1417,63 +1109,46 @@
       <w:r>
         <w:rPr>
           <w:rFonts w:ascii="Tahoma" w:hAnsi="Tahoma" w:cs="Tahoma"/>
-        </w:rPr>
-        <w:t xml:space="preserve">Manage clinic appointment – </w:t>
-      </w:r>
-      <w:proofErr w:type="spellStart"/>
-      <w:r>
-        <w:rPr>
-          <w:rFonts w:ascii="Tahoma" w:hAnsi="Tahoma" w:cs="Tahoma"/>
-        </w:rPr>
-        <w:t>idagdag</w:t>
-      </w:r>
-      <w:proofErr w:type="spellEnd"/>
-      <w:r>
-        <w:rPr>
-          <w:rFonts w:ascii="Tahoma" w:hAnsi="Tahoma" w:cs="Tahoma"/>
-        </w:rPr>
-        <w:t xml:space="preserve"> </w:t>
-      </w:r>
-      <w:proofErr w:type="spellStart"/>
-      <w:r>
-        <w:rPr>
-          <w:rFonts w:ascii="Tahoma" w:hAnsi="Tahoma" w:cs="Tahoma"/>
-        </w:rPr>
-        <w:t>yung</w:t>
-      </w:r>
-      <w:proofErr w:type="spellEnd"/>
-      <w:r>
-        <w:rPr>
-          <w:rFonts w:ascii="Tahoma" w:hAnsi="Tahoma" w:cs="Tahoma"/>
-        </w:rPr>
-        <w:t xml:space="preserve"> services</w:t>
+          <w:b/>
+          <w:bCs/>
+        </w:rPr>
+        <w:t>Manage clinic appointment – idagdag yung services</w:t>
+      </w:r>
+    </w:p>
+    <w:p>
+      <w:pPr>
+        <w:ind w:left="3610" w:firstLine="0"/>
+        <w:rPr>
+          <w:rFonts w:ascii="Tahoma" w:hAnsi="Tahoma" w:cs="Tahoma"/>
+          <w:b/>
+          <w:bCs/>
+        </w:rPr>
+      </w:pPr>
+      <w:r>
+        <w:rPr>
+          <w:rFonts w:ascii="Tahoma" w:hAnsi="Tahoma" w:cs="Tahoma"/>
+          <w:b/>
+          <w:bCs/>
+        </w:rPr>
+        <w:t xml:space="preserve">-Dental Admin - </w:t>
+      </w:r>
+      <w:r>
+        <w:rPr>
+          <w:rFonts w:ascii="Tahoma" w:hAnsi="Tahoma" w:cs="Tahoma"/>
+          <w:b/>
+          <w:bCs/>
+        </w:rPr>
+        <w:t>Maglagay ng remove</w:t>
       </w:r>
     </w:p>
     <w:p>
       <w:pPr>
         <w:pStyle w:val="ListParagraph"/>
-        <w:numPr>
-          <w:ilvl w:val="0"/>
-          <w:numId w:val="15"/>
-        </w:numPr>
-        <w:rPr>
-          <w:rFonts w:ascii="Tahoma" w:hAnsi="Tahoma" w:cs="Tahoma"/>
-        </w:rPr>
-      </w:pPr>
-      <w:proofErr w:type="spellStart"/>
-      <w:r>
-        <w:rPr>
-          <w:rFonts w:ascii="Tahoma" w:hAnsi="Tahoma" w:cs="Tahoma"/>
-        </w:rPr>
-        <w:t>Maglagay</w:t>
-      </w:r>
-      <w:proofErr w:type="spellEnd"/>
-      <w:r>
-        <w:rPr>
-          <w:rFonts w:ascii="Tahoma" w:hAnsi="Tahoma" w:cs="Tahoma"/>
-        </w:rPr>
-        <w:t xml:space="preserve"> ng remove</w:t>
-      </w:r>
+        <w:ind w:left="3975" w:firstLine="0"/>
+        <w:rPr>
+          <w:rFonts w:ascii="Tahoma" w:hAnsi="Tahoma" w:cs="Tahoma"/>
+        </w:rPr>
+      </w:pPr>
     </w:p>
     <w:sectPr>
       <w:pgSz w:w="12240" w:h="15840" w:code="1"/>
@@ -3657,7 +3332,6 @@
   <w:style w:type="character" w:default="1" w:styleId="DefaultParagraphFont">
     <w:name w:val="Default Paragraph Font"/>
     <w:uiPriority w:val="1"/>
-    <w:semiHidden/>
     <w:unhideWhenUsed/>
   </w:style>
   <w:style w:type="table" w:default="1" w:styleId="TableNormal">
